--- a/需求文档修改意见（1）.docx
+++ b/需求文档修改意见（1）.docx
@@ -4,10 +4,8 @@
   <w:body>
     <w:p>
       <w:pPr>
-        <w:widowControl/>
-        <w:jc w:val="left"/>
-        <w:rPr>
-          <w:rFonts w:ascii="宋体" w:eastAsia="宋体" w:hAnsi="宋体" w:cs="宋体"/>
+        <w:rPr>
+          <w:rFonts w:ascii="宋体" w:eastAsia="宋体" w:hAnsi="宋体" w:cs="宋体" w:hint="eastAsia"/>
           <w:kern w:val="0"/>
           <w:sz w:val="24"/>
           <w:szCs w:val="24"/>
@@ -15,132 +13,141 @@
       </w:pPr>
       <w:r>
         <w:rPr>
-          <w:rFonts w:ascii="宋体" w:eastAsia="宋体" w:hAnsi="宋体" w:cs="宋体"/>
-          <w:kern w:val="0"/>
-          <w:sz w:val="24"/>
-          <w:szCs w:val="24"/>
-        </w:rPr>
-        <w:t>第一，没看到让你们做的第一件事-将大学四年课程整理，</w:t>
-      </w:r>
-      <w:r>
-        <w:rPr>
-          <w:rFonts w:ascii="宋体" w:eastAsia="宋体" w:hAnsi="宋体" w:cs="宋体"/>
-          <w:kern w:val="0"/>
-          <w:sz w:val="24"/>
-          <w:szCs w:val="24"/>
-        </w:rPr>
-        <w:br/>
-        <w:t>第二，教师可创建教学大纲、教学日历，</w:t>
-      </w:r>
-      <w:proofErr w:type="gramStart"/>
-      <w:r>
-        <w:rPr>
-          <w:rFonts w:ascii="宋体" w:eastAsia="宋体" w:hAnsi="宋体" w:cs="宋体"/>
-          <w:kern w:val="0"/>
-          <w:sz w:val="24"/>
-          <w:szCs w:val="24"/>
-        </w:rPr>
-        <w:t>教务员</w:t>
-      </w:r>
-      <w:proofErr w:type="gramEnd"/>
-      <w:r>
-        <w:rPr>
-          <w:rFonts w:ascii="宋体" w:eastAsia="宋体" w:hAnsi="宋体" w:cs="宋体"/>
-          <w:kern w:val="0"/>
-          <w:sz w:val="24"/>
-          <w:szCs w:val="24"/>
-        </w:rPr>
-        <w:t>审核批准</w:t>
-      </w:r>
-      <w:r>
-        <w:rPr>
-          <w:rFonts w:ascii="宋体" w:eastAsia="宋体" w:hAnsi="宋体" w:cs="宋体"/>
-          <w:kern w:val="0"/>
-          <w:sz w:val="24"/>
-          <w:szCs w:val="24"/>
-        </w:rPr>
-        <w:br/>
-        <w:t>第三，</w:t>
-      </w:r>
-      <w:proofErr w:type="gramStart"/>
-      <w:r>
-        <w:rPr>
-          <w:rFonts w:ascii="宋体" w:eastAsia="宋体" w:hAnsi="宋体" w:cs="宋体"/>
-          <w:kern w:val="0"/>
-          <w:sz w:val="24"/>
-          <w:szCs w:val="24"/>
-        </w:rPr>
-        <w:t>教务员</w:t>
-      </w:r>
-      <w:proofErr w:type="gramEnd"/>
-      <w:r>
-        <w:rPr>
-          <w:rFonts w:ascii="宋体" w:eastAsia="宋体" w:hAnsi="宋体" w:cs="宋体"/>
-          <w:kern w:val="0"/>
-          <w:sz w:val="24"/>
-          <w:szCs w:val="24"/>
-        </w:rPr>
-        <w:t>可创建教学计划，教务处审核批准，学生按教学计划选修课程（当前模式）或自主选择知识域课程（新模式），</w:t>
-      </w:r>
-      <w:proofErr w:type="gramStart"/>
-      <w:r>
-        <w:rPr>
-          <w:rFonts w:ascii="宋体" w:eastAsia="宋体" w:hAnsi="宋体" w:cs="宋体"/>
-          <w:kern w:val="0"/>
-          <w:sz w:val="24"/>
-          <w:szCs w:val="24"/>
-        </w:rPr>
-        <w:t>故每个</w:t>
-      </w:r>
-      <w:proofErr w:type="gramEnd"/>
-      <w:r>
-        <w:rPr>
-          <w:rFonts w:ascii="宋体" w:eastAsia="宋体" w:hAnsi="宋体" w:cs="宋体"/>
-          <w:kern w:val="0"/>
-          <w:sz w:val="24"/>
-          <w:szCs w:val="24"/>
-        </w:rPr>
-        <w:t>知识点应对应学分。</w:t>
-      </w:r>
-      <w:r>
-        <w:rPr>
-          <w:rFonts w:ascii="宋体" w:eastAsia="宋体" w:hAnsi="宋体" w:cs="宋体"/>
-          <w:kern w:val="0"/>
-          <w:sz w:val="24"/>
-          <w:szCs w:val="24"/>
-        </w:rPr>
-        <w:br/>
-        <w:t>第四，要将</w:t>
-      </w:r>
-      <w:proofErr w:type="gramStart"/>
-      <w:r>
-        <w:rPr>
-          <w:rFonts w:ascii="宋体" w:eastAsia="宋体" w:hAnsi="宋体" w:cs="宋体"/>
-          <w:kern w:val="0"/>
-          <w:sz w:val="24"/>
-          <w:szCs w:val="24"/>
-        </w:rPr>
-        <w:t>机考系统</w:t>
-      </w:r>
-      <w:proofErr w:type="gramEnd"/>
-      <w:r>
-        <w:rPr>
-          <w:rFonts w:ascii="宋体" w:eastAsia="宋体" w:hAnsi="宋体" w:cs="宋体"/>
-          <w:kern w:val="0"/>
-          <w:sz w:val="24"/>
-          <w:szCs w:val="24"/>
-        </w:rPr>
-        <w:t>的作业，实验，课堂测试及期末考试集成到本系统。</w:t>
+          <w:rFonts w:ascii="宋体" w:eastAsia="宋体" w:hAnsi="宋体" w:cs="宋体" w:hint="eastAsia"/>
+          <w:kern w:val="0"/>
+          <w:sz w:val="24"/>
+          <w:szCs w:val="24"/>
+        </w:rPr>
+        <w:t>刘志老师  21:16:12</w:t>
       </w:r>
     </w:p>
     <w:p>
       <w:pPr>
         <w:rPr>
-          <w:rFonts w:hint="eastAsia"/>
+          <w:rFonts w:ascii="宋体" w:eastAsia="宋体" w:hAnsi="宋体" w:cs="宋体" w:hint="eastAsia"/>
+          <w:kern w:val="0"/>
+          <w:sz w:val="24"/>
+          <w:szCs w:val="24"/>
+        </w:rPr>
+      </w:pPr>
+      <w:r>
+        <w:rPr>
+          <w:rFonts w:ascii="宋体" w:eastAsia="宋体" w:hAnsi="宋体" w:cs="宋体" w:hint="eastAsia"/>
+          <w:kern w:val="0"/>
+          <w:sz w:val="24"/>
+          <w:szCs w:val="24"/>
+        </w:rPr>
+        <w:t>第一，没看到让你们做的第一件事-将大学四年课程整理，</w:t>
+      </w:r>
+    </w:p>
+    <w:p>
+      <w:pPr>
+        <w:rPr>
+          <w:rFonts w:ascii="宋体" w:eastAsia="宋体" w:hAnsi="宋体" w:cs="宋体" w:hint="eastAsia"/>
+          <w:kern w:val="0"/>
+          <w:sz w:val="24"/>
+          <w:szCs w:val="24"/>
+        </w:rPr>
+      </w:pPr>
+      <w:r>
+        <w:rPr>
+          <w:rFonts w:ascii="宋体" w:eastAsia="宋体" w:hAnsi="宋体" w:cs="宋体" w:hint="eastAsia"/>
+          <w:kern w:val="0"/>
+          <w:sz w:val="24"/>
+          <w:szCs w:val="24"/>
+        </w:rPr>
+        <w:t>第二，教师可创建教学大纲、教学日历，教务员审核批准</w:t>
+      </w:r>
+    </w:p>
+    <w:p>
+      <w:pPr>
+        <w:rPr>
+          <w:rFonts w:ascii="宋体" w:eastAsia="宋体" w:hAnsi="宋体" w:cs="宋体" w:hint="eastAsia"/>
+          <w:kern w:val="0"/>
+          <w:sz w:val="24"/>
+          <w:szCs w:val="24"/>
+        </w:rPr>
+      </w:pPr>
+      <w:r>
+        <w:rPr>
+          <w:rFonts w:ascii="宋体" w:eastAsia="宋体" w:hAnsi="宋体" w:cs="宋体" w:hint="eastAsia"/>
+          <w:kern w:val="0"/>
+          <w:sz w:val="24"/>
+          <w:szCs w:val="24"/>
+        </w:rPr>
+        <w:t>第三，教务员可创建教学计划，教务处审核批准，学生按教学计划选修课程（当前模式）或自主选择知识域课程（新模式），故每个知识点应对应学分。</w:t>
+      </w:r>
+    </w:p>
+    <w:p>
+      <w:pPr>
+        <w:rPr>
+          <w:rFonts w:ascii="宋体" w:eastAsia="宋体" w:hAnsi="宋体" w:cs="宋体" w:hint="eastAsia"/>
+          <w:kern w:val="0"/>
+          <w:sz w:val="24"/>
+          <w:szCs w:val="24"/>
+        </w:rPr>
+      </w:pPr>
+      <w:r>
+        <w:rPr>
+          <w:rFonts w:ascii="宋体" w:eastAsia="宋体" w:hAnsi="宋体" w:cs="宋体" w:hint="eastAsia"/>
+          <w:kern w:val="0"/>
+          <w:sz w:val="24"/>
+          <w:szCs w:val="24"/>
+        </w:rPr>
+        <w:t>第四，要将机考系统的作业，实验，课堂测试及期末考试集成到本系统。</w:t>
+      </w:r>
+    </w:p>
+    <w:p>
+      <w:pPr>
+        <w:rPr>
+          <w:rFonts w:ascii="宋体" w:eastAsia="宋体" w:hAnsi="宋体" w:cs="宋体" w:hint="eastAsia"/>
+          <w:kern w:val="0"/>
+          <w:sz w:val="24"/>
+          <w:szCs w:val="24"/>
+        </w:rPr>
+      </w:pPr>
+    </w:p>
+    <w:p>
+      <w:pPr>
+        <w:rPr>
+          <w:rFonts w:ascii="宋体" w:eastAsia="宋体" w:hAnsi="宋体" w:cs="宋体" w:hint="eastAsia"/>
+          <w:kern w:val="0"/>
+          <w:sz w:val="24"/>
+          <w:szCs w:val="24"/>
         </w:rPr>
       </w:pPr>
       <w:bookmarkStart w:id="0" w:name="_GoBack"/>
       <w:bookmarkEnd w:id="0"/>
+    </w:p>
+    <w:p>
+      <w:pPr>
+        <w:rPr>
+          <w:rFonts w:ascii="宋体" w:eastAsia="宋体" w:hAnsi="宋体" w:cs="宋体" w:hint="eastAsia"/>
+          <w:kern w:val="0"/>
+          <w:sz w:val="24"/>
+          <w:szCs w:val="24"/>
+        </w:rPr>
+      </w:pPr>
+      <w:r>
+        <w:rPr>
+          <w:rFonts w:ascii="宋体" w:eastAsia="宋体" w:hAnsi="宋体" w:cs="宋体" w:hint="eastAsia"/>
+          <w:kern w:val="0"/>
+          <w:sz w:val="24"/>
+          <w:szCs w:val="24"/>
+        </w:rPr>
+        <w:t>刘志老师  21:17:37</w:t>
+      </w:r>
+    </w:p>
+    <w:p>
+      <w:r>
+        <w:rPr>
+          <w:rFonts w:ascii="宋体" w:eastAsia="宋体" w:hAnsi="宋体" w:cs="宋体" w:hint="eastAsia"/>
+          <w:kern w:val="0"/>
+          <w:sz w:val="24"/>
+          <w:szCs w:val="24"/>
+        </w:rPr>
+        <w:t>更详细的意见我星期五再发给你们</w:t>
+      </w:r>
     </w:p>
     <w:sectPr>
       <w:pgSz w:w="11906" w:h="16838"/>
